--- a/iot/planos/plano_ensino.docx
+++ b/iot/planos/plano_ensino.docx
@@ -395,7 +395,7 @@
       </w:tr>
       <w:tr>
         <w:trPr>
-          <w:trHeight w:hRule="exact" w:val="1773"/>
+          <w:trHeight w:hRule="exact" w:val="1206"/>
         </w:trPr>
         <w:tc>
           <w:tcPr>
@@ -466,75 +466,77 @@
                 <w:sz w:val="20"/>
               </w:rPr>
             </w:pPr>
-            <w:r>
-              <w:rPr>
-                <w:rFonts w:ascii="Arial" w:hAnsi="Arial" w:cs="Arial"/>
-                <w:sz w:val="20"/>
-              </w:rPr>
-              <w:t>PAYÃO</w:t>
-            </w:r>
-          </w:p>
-          <w:p>
-            <w:pPr>
-              <w:jc w:val="center"/>
-              <w:rPr>
-                <w:rFonts w:ascii="Arial" w:hAnsi="Arial" w:cs="Arial"/>
-                <w:sz w:val="20"/>
-              </w:rPr>
-            </w:pPr>
-            <w:r>
-              <w:rPr>
-                <w:rFonts w:ascii="Arial" w:hAnsi="Arial" w:cs="Arial"/>
-                <w:sz w:val="20"/>
-              </w:rPr>
-              <w:t>JUAN FERRARI</w:t>
-            </w:r>
-          </w:p>
-          <w:p>
-            <w:pPr>
-              <w:jc w:val="center"/>
-              <w:rPr>
-                <w:rFonts w:ascii="Arial" w:hAnsi="Arial" w:cs="Arial"/>
-                <w:sz w:val="20"/>
-              </w:rPr>
-            </w:pPr>
-            <w:r>
-              <w:rPr>
-                <w:rFonts w:ascii="Arial" w:hAnsi="Arial" w:cs="Arial"/>
-                <w:sz w:val="20"/>
-              </w:rPr>
-              <w:t>LUCAS PAIVA</w:t>
-            </w:r>
-          </w:p>
-          <w:p>
-            <w:pPr>
-              <w:jc w:val="center"/>
-              <w:rPr>
-                <w:rFonts w:ascii="Arial" w:hAnsi="Arial" w:cs="Arial"/>
-                <w:sz w:val="20"/>
-              </w:rPr>
-            </w:pPr>
-            <w:r>
-              <w:rPr>
-                <w:rFonts w:ascii="Arial" w:hAnsi="Arial" w:cs="Arial"/>
-                <w:sz w:val="20"/>
-              </w:rPr>
-              <w:t>WELLINGTON</w:t>
-            </w:r>
-          </w:p>
-          <w:p>
-            <w:pPr>
-              <w:jc w:val="center"/>
-              <w:rPr>
-                <w:rFonts w:ascii="Arial" w:hAnsi="Arial" w:cs="Arial"/>
-              </w:rPr>
-            </w:pPr>
-            <w:r>
-              <w:rPr>
-                <w:rFonts w:ascii="Arial" w:hAnsi="Arial" w:cs="Arial"/>
-                <w:sz w:val="20"/>
-              </w:rPr>
-              <w:t>ROBSON</w:t>
+            <w:proofErr w:type="spellStart"/>
+            <w:r>
+              <w:rPr>
+                <w:rFonts w:ascii="Arial" w:hAnsi="Arial" w:cs="Arial"/>
+                <w:sz w:val="20"/>
+              </w:rPr>
+              <w:t>Payão</w:t>
+            </w:r>
+            <w:proofErr w:type="spellEnd"/>
+          </w:p>
+          <w:p>
+            <w:pPr>
+              <w:jc w:val="center"/>
+              <w:rPr>
+                <w:rFonts w:ascii="Arial" w:hAnsi="Arial" w:cs="Arial"/>
+                <w:sz w:val="20"/>
+              </w:rPr>
+            </w:pPr>
+            <w:r>
+              <w:rPr>
+                <w:rFonts w:ascii="Arial" w:hAnsi="Arial" w:cs="Arial"/>
+                <w:sz w:val="20"/>
+              </w:rPr>
+              <w:t>Juan Ferrari</w:t>
+            </w:r>
+          </w:p>
+          <w:p>
+            <w:pPr>
+              <w:jc w:val="center"/>
+              <w:rPr>
+                <w:rFonts w:ascii="Arial" w:hAnsi="Arial" w:cs="Arial"/>
+                <w:sz w:val="20"/>
+              </w:rPr>
+            </w:pPr>
+            <w:r>
+              <w:rPr>
+                <w:rFonts w:ascii="Arial" w:hAnsi="Arial" w:cs="Arial"/>
+                <w:sz w:val="20"/>
+              </w:rPr>
+              <w:t>Lucas Paiva</w:t>
+            </w:r>
+          </w:p>
+          <w:p>
+            <w:pPr>
+              <w:jc w:val="center"/>
+              <w:rPr>
+                <w:rFonts w:ascii="Arial" w:hAnsi="Arial" w:cs="Arial"/>
+                <w:sz w:val="20"/>
+              </w:rPr>
+            </w:pPr>
+            <w:r>
+              <w:rPr>
+                <w:rFonts w:ascii="Arial" w:hAnsi="Arial" w:cs="Arial"/>
+                <w:sz w:val="20"/>
+              </w:rPr>
+              <w:t>Wellington</w:t>
+            </w:r>
+          </w:p>
+          <w:p>
+            <w:pPr>
+              <w:jc w:val="center"/>
+              <w:rPr>
+                <w:rFonts w:ascii="Arial" w:hAnsi="Arial" w:cs="Arial"/>
+              </w:rPr>
+            </w:pPr>
+            <w:r>
+              <w:rPr>
+                <w:rFonts w:ascii="Arial" w:hAnsi="Arial" w:cs="Arial"/>
+                <w:sz w:val="20"/>
+              </w:rPr>
+              <w:t>Robson</w:t>
             </w:r>
           </w:p>
         </w:tc>
@@ -659,18 +661,15 @@
           </w:tcPr>
           <w:p>
             <w:pPr>
-              <w:autoSpaceDE w:val="0"/>
-              <w:autoSpaceDN w:val="0"/>
-              <w:adjustRightInd w:val="0"/>
-              <w:rPr>
-                <w:rFonts w:ascii="Arial Narrow" w:hAnsi="Arial Narrow" w:cs="Arial Narrow"/>
-                <w:sz w:val="20"/>
-              </w:rPr>
-            </w:pPr>
-            <w:r>
-              <w:rPr>
-                <w:sz w:val="22"/>
-                <w:szCs w:val="22"/>
+              <w:spacing w:line="259" w:lineRule="auto"/>
+              <w:jc w:val="both"/>
+              <w:rPr>
+                <w:rFonts w:ascii="Arial" w:hAnsi="Arial" w:cs="Arial"/>
+              </w:rPr>
+            </w:pPr>
+            <w:r>
+              <w:rPr>
+                <w:rFonts w:ascii="Arial" w:hAnsi="Arial" w:cs="Arial"/>
               </w:rPr>
               <w:t>O Curso de Aperfeiçoamento profissional de Soluções Integradas com IoT, tem por objetivo o desenvolvimento de competências relativas à implementação de soluções com tecnologias de IoT para a integração de sistemas, por meio de sensores, atuadores e aplicações de interfaces gráficas, seguindo boas práticas, procedimentos e normas.</w:t>
             </w:r>
@@ -755,149 +754,107 @@
           </w:tcPr>
           <w:p>
             <w:pPr>
-              <w:pStyle w:val="Default"/>
-              <w:rPr>
-                <w:color w:val="auto"/>
-              </w:rPr>
-            </w:pPr>
-          </w:p>
-          <w:p>
-            <w:pPr>
-              <w:autoSpaceDE w:val="0"/>
-              <w:autoSpaceDN w:val="0"/>
-              <w:adjustRightInd w:val="0"/>
-              <w:rPr>
-                <w:sz w:val="22"/>
-                <w:szCs w:val="22"/>
-              </w:rPr>
-            </w:pPr>
-            <w:r>
-              <w:rPr>
-                <w:sz w:val="22"/>
-                <w:szCs w:val="22"/>
+              <w:spacing w:line="259" w:lineRule="auto"/>
+              <w:jc w:val="both"/>
+              <w:rPr>
+                <w:rFonts w:ascii="Arial" w:hAnsi="Arial" w:cs="Arial"/>
+              </w:rPr>
+            </w:pPr>
+            <w:r>
+              <w:rPr>
+                <w:rFonts w:ascii="Arial" w:hAnsi="Arial" w:cs="Arial"/>
               </w:rPr>
               <w:t xml:space="preserve">1. Identificar as diferenças entre as aplicações do IoT e </w:t>
             </w:r>
             <w:proofErr w:type="spellStart"/>
             <w:r>
               <w:rPr>
-                <w:sz w:val="22"/>
-                <w:szCs w:val="22"/>
+                <w:rFonts w:ascii="Arial" w:hAnsi="Arial" w:cs="Arial"/>
               </w:rPr>
               <w:t>IIoT</w:t>
             </w:r>
             <w:proofErr w:type="spellEnd"/>
             <w:r>
               <w:rPr>
-                <w:sz w:val="22"/>
-                <w:szCs w:val="22"/>
+                <w:rFonts w:ascii="Arial" w:hAnsi="Arial" w:cs="Arial"/>
               </w:rPr>
               <w:t xml:space="preserve"> </w:t>
             </w:r>
           </w:p>
           <w:p>
             <w:pPr>
-              <w:autoSpaceDE w:val="0"/>
-              <w:autoSpaceDN w:val="0"/>
-              <w:adjustRightInd w:val="0"/>
-              <w:rPr>
-                <w:sz w:val="22"/>
-                <w:szCs w:val="22"/>
-              </w:rPr>
-            </w:pPr>
-            <w:r>
-              <w:rPr>
-                <w:sz w:val="22"/>
-                <w:szCs w:val="22"/>
+              <w:spacing w:line="259" w:lineRule="auto"/>
+              <w:jc w:val="both"/>
+              <w:rPr>
+                <w:rFonts w:ascii="Arial" w:hAnsi="Arial" w:cs="Arial"/>
+              </w:rPr>
+            </w:pPr>
+            <w:r>
+              <w:rPr>
+                <w:rFonts w:ascii="Arial" w:hAnsi="Arial" w:cs="Arial"/>
               </w:rPr>
               <w:t xml:space="preserve">2. Identificar os tipos de hardwares e soluções disponíveis </w:t>
             </w:r>
           </w:p>
           <w:p>
             <w:pPr>
-              <w:autoSpaceDE w:val="0"/>
-              <w:autoSpaceDN w:val="0"/>
-              <w:adjustRightInd w:val="0"/>
-              <w:rPr>
-                <w:sz w:val="22"/>
-                <w:szCs w:val="22"/>
-              </w:rPr>
-            </w:pPr>
-            <w:r>
-              <w:rPr>
-                <w:sz w:val="22"/>
-                <w:szCs w:val="22"/>
+              <w:spacing w:line="259" w:lineRule="auto"/>
+              <w:jc w:val="both"/>
+              <w:rPr>
+                <w:rFonts w:ascii="Arial" w:hAnsi="Arial" w:cs="Arial"/>
+              </w:rPr>
+            </w:pPr>
+            <w:r>
+              <w:rPr>
+                <w:rFonts w:ascii="Arial" w:hAnsi="Arial" w:cs="Arial"/>
               </w:rPr>
               <w:t xml:space="preserve">3. Utilizar ambientes de desenvolvimento </w:t>
             </w:r>
           </w:p>
           <w:p>
             <w:pPr>
-              <w:autoSpaceDE w:val="0"/>
-              <w:autoSpaceDN w:val="0"/>
-              <w:adjustRightInd w:val="0"/>
-              <w:rPr>
-                <w:sz w:val="22"/>
-                <w:szCs w:val="22"/>
-              </w:rPr>
-            </w:pPr>
-            <w:r>
-              <w:rPr>
-                <w:sz w:val="22"/>
-                <w:szCs w:val="22"/>
+              <w:spacing w:line="259" w:lineRule="auto"/>
+              <w:jc w:val="both"/>
+              <w:rPr>
+                <w:rFonts w:ascii="Arial" w:hAnsi="Arial" w:cs="Arial"/>
+              </w:rPr>
+            </w:pPr>
+            <w:r>
+              <w:rPr>
+                <w:rFonts w:ascii="Arial" w:hAnsi="Arial" w:cs="Arial"/>
               </w:rPr>
               <w:t xml:space="preserve">4. Implantar protocolos de comunicação </w:t>
             </w:r>
           </w:p>
           <w:p>
             <w:pPr>
-              <w:autoSpaceDE w:val="0"/>
-              <w:autoSpaceDN w:val="0"/>
-              <w:adjustRightInd w:val="0"/>
-              <w:rPr>
-                <w:sz w:val="22"/>
-                <w:szCs w:val="22"/>
-              </w:rPr>
-            </w:pPr>
-            <w:r>
-              <w:rPr>
-                <w:sz w:val="22"/>
-                <w:szCs w:val="22"/>
+              <w:spacing w:line="259" w:lineRule="auto"/>
+              <w:jc w:val="both"/>
+              <w:rPr>
+                <w:rFonts w:ascii="Arial" w:hAnsi="Arial" w:cs="Arial"/>
+              </w:rPr>
+            </w:pPr>
+            <w:r>
+              <w:rPr>
+                <w:rFonts w:ascii="Arial" w:hAnsi="Arial" w:cs="Arial"/>
               </w:rPr>
               <w:t xml:space="preserve">5. Integrar a automação em plataforma na nuvem </w:t>
             </w:r>
           </w:p>
           <w:p>
             <w:pPr>
-              <w:autoSpaceDE w:val="0"/>
-              <w:autoSpaceDN w:val="0"/>
-              <w:adjustRightInd w:val="0"/>
-              <w:rPr>
-                <w:sz w:val="22"/>
-                <w:szCs w:val="22"/>
-              </w:rPr>
-            </w:pPr>
-            <w:r>
-              <w:rPr>
-                <w:sz w:val="22"/>
-                <w:szCs w:val="22"/>
+              <w:spacing w:line="259" w:lineRule="auto"/>
+              <w:jc w:val="both"/>
+              <w:rPr>
+                <w:rFonts w:ascii="Arial" w:hAnsi="Arial" w:cs="Arial"/>
+              </w:rPr>
+            </w:pPr>
+            <w:r>
+              <w:rPr>
+                <w:rFonts w:ascii="Arial" w:hAnsi="Arial" w:cs="Arial"/>
               </w:rPr>
               <w:t xml:space="preserve">6. Conectar as aplicações gráficas </w:t>
             </w:r>
-          </w:p>
-          <w:p>
-            <w:pPr>
-              <w:pStyle w:val="PargrafodaLista"/>
-              <w:autoSpaceDE w:val="0"/>
-              <w:autoSpaceDN w:val="0"/>
-              <w:adjustRightInd w:val="0"/>
-              <w:ind w:left="1440"/>
-              <w:rPr>
-                <w:rFonts w:ascii="Arial" w:hAnsi="Arial" w:cs="Arial"/>
-                <w:sz w:val="20"/>
-                <w:szCs w:val="20"/>
-              </w:rPr>
-            </w:pPr>
           </w:p>
         </w:tc>
       </w:tr>
@@ -990,17 +947,11 @@
           <w:p>
             <w:pPr>
               <w:pStyle w:val="Default"/>
-              <w:rPr>
-                <w:sz w:val="20"/>
-                <w:szCs w:val="20"/>
-              </w:rPr>
             </w:pPr>
             <w:r>
               <w:rPr>
                 <w:b/>
                 <w:bCs/>
-                <w:sz w:val="20"/>
-                <w:szCs w:val="20"/>
               </w:rPr>
               <w:t xml:space="preserve">Capacidades Socioemocionais </w:t>
             </w:r>
@@ -1009,21 +960,17 @@
             <w:pPr>
               <w:pStyle w:val="Default"/>
               <w:rPr>
-                <w:sz w:val="22"/>
-                <w:szCs w:val="22"/>
-              </w:rPr>
-            </w:pPr>
-            <w:r>
-              <w:rPr>
-                <w:sz w:val="20"/>
-                <w:szCs w:val="20"/>
-              </w:rPr>
+                <w:sz w:val="28"/>
+                <w:szCs w:val="28"/>
+              </w:rPr>
+            </w:pPr>
+            <w:r>
               <w:t xml:space="preserve">1. </w:t>
             </w:r>
             <w:r>
               <w:rPr>
-                <w:sz w:val="22"/>
-                <w:szCs w:val="22"/>
+                <w:sz w:val="28"/>
+                <w:szCs w:val="28"/>
               </w:rPr>
               <w:t xml:space="preserve">Demonstrar autogestão </w:t>
             </w:r>
@@ -1032,14 +979,14 @@
             <w:pPr>
               <w:pStyle w:val="Default"/>
               <w:rPr>
-                <w:sz w:val="22"/>
-                <w:szCs w:val="22"/>
-              </w:rPr>
-            </w:pPr>
-            <w:r>
-              <w:rPr>
-                <w:sz w:val="22"/>
-                <w:szCs w:val="22"/>
+                <w:sz w:val="28"/>
+                <w:szCs w:val="28"/>
+              </w:rPr>
+            </w:pPr>
+            <w:r>
+              <w:rPr>
+                <w:sz w:val="28"/>
+                <w:szCs w:val="28"/>
               </w:rPr>
               <w:t xml:space="preserve">2. Demonstrar pensamento analítico </w:t>
             </w:r>
@@ -1048,14 +995,14 @@
             <w:pPr>
               <w:pStyle w:val="Default"/>
               <w:rPr>
-                <w:sz w:val="22"/>
-                <w:szCs w:val="22"/>
-              </w:rPr>
-            </w:pPr>
-            <w:r>
-              <w:rPr>
-                <w:sz w:val="22"/>
-                <w:szCs w:val="22"/>
+                <w:sz w:val="28"/>
+                <w:szCs w:val="28"/>
+              </w:rPr>
+            </w:pPr>
+            <w:r>
+              <w:rPr>
+                <w:sz w:val="28"/>
+                <w:szCs w:val="28"/>
               </w:rPr>
               <w:t xml:space="preserve">3. Demonstrar inteligência emocional </w:t>
             </w:r>
@@ -1064,14 +1011,14 @@
             <w:pPr>
               <w:pStyle w:val="Default"/>
               <w:rPr>
-                <w:sz w:val="22"/>
-                <w:szCs w:val="22"/>
-              </w:rPr>
-            </w:pPr>
-            <w:r>
-              <w:rPr>
-                <w:sz w:val="22"/>
-                <w:szCs w:val="22"/>
+                <w:sz w:val="28"/>
+                <w:szCs w:val="28"/>
+              </w:rPr>
+            </w:pPr>
+            <w:r>
+              <w:rPr>
+                <w:sz w:val="28"/>
+                <w:szCs w:val="28"/>
               </w:rPr>
               <w:t xml:space="preserve">4. Demonstrar autonomia </w:t>
             </w:r>
@@ -1091,6 +1038,32 @@
         </w:tc>
       </w:tr>
     </w:tbl>
+    <w:p>
+      <w:pPr>
+        <w:rPr>
+          <w:rFonts w:ascii="Arial" w:hAnsi="Arial" w:cs="Arial"/>
+          <w:sz w:val="20"/>
+          <w:szCs w:val="20"/>
+        </w:rPr>
+      </w:pPr>
+    </w:p>
+    <w:p>
+      <w:pPr>
+        <w:rPr>
+          <w:rFonts w:ascii="Arial" w:hAnsi="Arial" w:cs="Arial"/>
+          <w:sz w:val="20"/>
+          <w:szCs w:val="20"/>
+        </w:rPr>
+      </w:pPr>
+      <w:r>
+        <w:rPr>
+          <w:rFonts w:ascii="Arial" w:hAnsi="Arial" w:cs="Arial"/>
+          <w:sz w:val="20"/>
+          <w:szCs w:val="20"/>
+        </w:rPr>
+        <w:br w:type="page"/>
+      </w:r>
+    </w:p>
     <w:p>
       <w:pPr>
         <w:rPr>
@@ -15832,30 +15805,6 @@
     </w:p>
     <w:p>
       <w:pPr>
-        <w:pStyle w:val="PargrafodaLista"/>
-        <w:ind w:left="0"/>
-        <w:rPr>
-          <w:rFonts w:ascii="Arial" w:hAnsi="Arial" w:cs="Arial"/>
-          <w:sz w:val="20"/>
-          <w:szCs w:val="16"/>
-          <w:lang w:eastAsia="ar-SA"/>
-        </w:rPr>
-      </w:pPr>
-    </w:p>
-    <w:p>
-      <w:pPr>
-        <w:pStyle w:val="PargrafodaLista"/>
-        <w:ind w:left="0"/>
-        <w:rPr>
-          <w:rFonts w:ascii="Arial" w:hAnsi="Arial" w:cs="Arial"/>
-          <w:sz w:val="20"/>
-          <w:szCs w:val="16"/>
-          <w:lang w:eastAsia="ar-SA"/>
-        </w:rPr>
-      </w:pPr>
-    </w:p>
-    <w:p>
-      <w:pPr>
         <w:rPr>
           <w:rFonts w:ascii="Arial" w:hAnsi="Arial" w:cs="Arial"/>
           <w:b/>
@@ -15866,18 +15815,6 @@
           <w:lang w:eastAsia="ar-SA"/>
         </w:rPr>
       </w:pPr>
-      <w:r>
-        <w:rPr>
-          <w:rFonts w:ascii="Arial" w:hAnsi="Arial" w:cs="Arial"/>
-          <w:b/>
-          <w:i/>
-          <w:color w:val="FF0000"/>
-          <w:sz w:val="28"/>
-          <w:szCs w:val="16"/>
-          <w:lang w:eastAsia="ar-SA"/>
-        </w:rPr>
-        <w:br w:type="page"/>
-      </w:r>
     </w:p>
     <w:p>
       <w:pPr>
@@ -15904,7 +15841,6 @@
           <w:szCs w:val="16"/>
           <w:lang w:eastAsia="ar-SA"/>
         </w:rPr>
-        <w:lastRenderedPageBreak/>
         <w:t>ANEXOS:</w:t>
       </w:r>
     </w:p>
@@ -15983,6 +15919,7 @@
         <w:t xml:space="preserve">CRONOGRAMA (deixar por </w:t>
       </w:r>
       <w:proofErr w:type="spellStart"/>
+      <w:proofErr w:type="gramStart"/>
       <w:r>
         <w:rPr>
           <w:rFonts w:ascii="Arial" w:hAnsi="Arial" w:cs="Arial"/>
@@ -15993,6 +15930,7 @@
         <w:t>ultimo</w:t>
       </w:r>
       <w:proofErr w:type="spellEnd"/>
+      <w:proofErr w:type="gramEnd"/>
       <w:r>
         <w:rPr>
           <w:rFonts w:ascii="Arial" w:hAnsi="Arial" w:cs="Arial"/>
@@ -16188,7 +16126,25 @@
         <w:rPr>
           <w:rFonts w:ascii="Arial" w:hAnsi="Arial" w:cs="Arial"/>
         </w:rPr>
-        <w:t>Lucas Paiva 2</w:t>
+        <w:t>Lucas Paiva</w:t>
+      </w:r>
+      <w:r>
+        <w:rPr>
+          <w:rFonts w:ascii="Arial" w:hAnsi="Arial" w:cs="Arial"/>
+        </w:rPr>
+        <w:t>, Wellington</w:t>
+      </w:r>
+      <w:r>
+        <w:rPr>
+          <w:rFonts w:ascii="Arial" w:hAnsi="Arial" w:cs="Arial"/>
+        </w:rPr>
+        <w:t xml:space="preserve"> </w:t>
+      </w:r>
+      <w:r>
+        <w:rPr>
+          <w:rFonts w:ascii="Arial" w:hAnsi="Arial" w:cs="Arial"/>
+        </w:rPr>
+        <w:t>1</w:t>
       </w:r>
       <w:r>
         <w:rPr>
@@ -16200,7 +16156,7 @@
         <w:rPr>
           <w:rFonts w:ascii="Arial" w:hAnsi="Arial" w:cs="Arial"/>
         </w:rPr>
-        <w:t>3</w:t>
+        <w:t>4</w:t>
       </w:r>
     </w:p>
     <w:tbl>
@@ -16348,7 +16304,7 @@
       </w:tr>
       <w:tr>
         <w:trPr>
-          <w:trHeight w:val="724"/>
+          <w:trHeight w:val="571"/>
         </w:trPr>
         <w:tc>
           <w:tcPr>
@@ -16366,44 +16322,10 @@
             </w:pPr>
             <w:r>
               <w:rPr>
-                <w:b/>
-                <w:bCs/>
-                <w:sz w:val="20"/>
-                <w:szCs w:val="20"/>
-              </w:rPr>
-              <w:t xml:space="preserve">1. Automação em IoT </w:t>
-            </w:r>
-          </w:p>
-          <w:p>
-            <w:pPr>
-              <w:pStyle w:val="Default"/>
-              <w:rPr>
-                <w:sz w:val="20"/>
-                <w:szCs w:val="20"/>
-              </w:rPr>
-            </w:pPr>
-            <w:r>
-              <w:rPr>
-                <w:sz w:val="20"/>
-                <w:szCs w:val="20"/>
-              </w:rPr>
-              <w:t xml:space="preserve">1.1. Residencial </w:t>
-            </w:r>
-          </w:p>
-          <w:p>
-            <w:pPr>
-              <w:pStyle w:val="Default"/>
-              <w:rPr>
-                <w:sz w:val="20"/>
-                <w:szCs w:val="20"/>
-              </w:rPr>
-            </w:pPr>
-            <w:r>
-              <w:rPr>
-                <w:sz w:val="20"/>
-                <w:szCs w:val="20"/>
-              </w:rPr>
-              <w:t xml:space="preserve">1.2. Pessoal </w:t>
+                <w:sz w:val="20"/>
+                <w:szCs w:val="20"/>
+              </w:rPr>
+              <w:t>Automação em IoT, Residencial, Pessoal, Industriais, Aplicações</w:t>
             </w:r>
           </w:p>
         </w:tc>
@@ -16459,7 +16381,7 @@
       </w:tr>
       <w:tr>
         <w:trPr>
-          <w:trHeight w:val="738"/>
+          <w:trHeight w:val="539"/>
         </w:trPr>
         <w:tc>
           <w:tcPr>
@@ -16480,23 +16402,7 @@
                 <w:sz w:val="20"/>
                 <w:szCs w:val="20"/>
               </w:rPr>
-              <w:t xml:space="preserve">1.3. Industriais </w:t>
-            </w:r>
-          </w:p>
-          <w:p>
-            <w:pPr>
-              <w:pStyle w:val="Default"/>
-              <w:rPr>
-                <w:sz w:val="20"/>
-                <w:szCs w:val="20"/>
-              </w:rPr>
-            </w:pPr>
-            <w:r>
-              <w:rPr>
-                <w:sz w:val="20"/>
-                <w:szCs w:val="20"/>
-              </w:rPr>
-              <w:t xml:space="preserve">1.4. Aplicações </w:t>
+              <w:t>Hardware, Conectividade, Periféricos, Sensores e Atuadores</w:t>
             </w:r>
           </w:p>
         </w:tc>
@@ -16526,6 +16432,99 @@
                 <w:lang w:eastAsia="ar-SA"/>
               </w:rPr>
               <w:t>2ªAULA</w:t>
+            </w:r>
+          </w:p>
+        </w:tc>
+        <w:tc>
+          <w:tcPr>
+            <w:tcW w:w="1590" w:type="dxa"/>
+            <w:shd w:val="clear" w:color="auto" w:fill="auto"/>
+            <w:vAlign w:val="center"/>
+          </w:tcPr>
+          <w:p>
+            <w:pPr>
+              <w:pStyle w:val="PargrafodaLista"/>
+              <w:ind w:left="0"/>
+              <w:jc w:val="center"/>
+              <w:rPr>
+                <w:rFonts w:ascii="Arial" w:hAnsi="Arial" w:cs="Arial"/>
+                <w:sz w:val="20"/>
+                <w:szCs w:val="20"/>
+                <w:lang w:eastAsia="ar-SA"/>
+              </w:rPr>
+            </w:pPr>
+          </w:p>
+        </w:tc>
+      </w:tr>
+      <w:tr>
+        <w:trPr>
+          <w:trHeight w:val="494"/>
+        </w:trPr>
+        <w:tc>
+          <w:tcPr>
+            <w:tcW w:w="6448" w:type="dxa"/>
+            <w:shd w:val="clear" w:color="auto" w:fill="auto"/>
+            <w:vAlign w:val="center"/>
+          </w:tcPr>
+          <w:p>
+            <w:pPr>
+              <w:pStyle w:val="Default"/>
+              <w:rPr>
+                <w:sz w:val="20"/>
+                <w:szCs w:val="20"/>
+              </w:rPr>
+            </w:pPr>
+            <w:r>
+              <w:rPr>
+                <w:sz w:val="20"/>
+                <w:szCs w:val="20"/>
+              </w:rPr>
+              <w:t xml:space="preserve">Ambiente de </w:t>
+            </w:r>
+            <w:proofErr w:type="spellStart"/>
+            <w:r>
+              <w:rPr>
+                <w:sz w:val="20"/>
+                <w:szCs w:val="20"/>
+              </w:rPr>
+              <w:t>dev</w:t>
+            </w:r>
+            <w:proofErr w:type="spellEnd"/>
+            <w:r>
+              <w:rPr>
+                <w:sz w:val="20"/>
+                <w:szCs w:val="20"/>
+              </w:rPr>
+              <w:t>, IDE, Tipos, Seleção, Configuração</w:t>
+            </w:r>
+          </w:p>
+        </w:tc>
+        <w:tc>
+          <w:tcPr>
+            <w:tcW w:w="1590" w:type="dxa"/>
+            <w:shd w:val="clear" w:color="auto" w:fill="auto"/>
+            <w:vAlign w:val="center"/>
+          </w:tcPr>
+          <w:p>
+            <w:pPr>
+              <w:pStyle w:val="PargrafodaLista"/>
+              <w:ind w:left="0"/>
+              <w:jc w:val="center"/>
+              <w:rPr>
+                <w:rFonts w:ascii="Arial" w:hAnsi="Arial" w:cs="Arial"/>
+                <w:sz w:val="20"/>
+                <w:szCs w:val="20"/>
+                <w:lang w:eastAsia="ar-SA"/>
+              </w:rPr>
+            </w:pPr>
+            <w:r>
+              <w:rPr>
+                <w:rFonts w:ascii="Arial" w:hAnsi="Arial" w:cs="Arial"/>
+                <w:sz w:val="20"/>
+                <w:szCs w:val="20"/>
+                <w:lang w:eastAsia="ar-SA"/>
+              </w:rPr>
+              <w:t>3ªAULA</w:t>
             </w:r>
           </w:p>
         </w:tc>
@@ -16570,61 +16569,36 @@
             </w:pPr>
             <w:r>
               <w:rPr>
-                <w:b/>
-                <w:bCs/>
-                <w:sz w:val="20"/>
-                <w:szCs w:val="20"/>
-              </w:rPr>
-              <w:t xml:space="preserve">2. Requisitos para Instalação </w:t>
-            </w:r>
-          </w:p>
-          <w:p>
-            <w:pPr>
-              <w:pStyle w:val="Default"/>
-              <w:rPr>
-                <w:sz w:val="20"/>
-                <w:szCs w:val="20"/>
-              </w:rPr>
-            </w:pPr>
-            <w:r>
-              <w:rPr>
-                <w:sz w:val="20"/>
-                <w:szCs w:val="20"/>
-              </w:rPr>
-              <w:t xml:space="preserve">2.1. Hardware </w:t>
-            </w:r>
-          </w:p>
-          <w:p>
-            <w:pPr>
-              <w:pStyle w:val="Default"/>
-              <w:rPr>
-                <w:sz w:val="20"/>
-                <w:szCs w:val="20"/>
-              </w:rPr>
-            </w:pPr>
-            <w:r>
-              <w:rPr>
-                <w:sz w:val="20"/>
-                <w:szCs w:val="20"/>
-              </w:rPr>
-              <w:t xml:space="preserve">2.1.1. Conectividade </w:t>
-            </w:r>
-          </w:p>
-          <w:p>
-            <w:pPr>
-              <w:pStyle w:val="Default"/>
-              <w:rPr>
-                <w:sz w:val="20"/>
-                <w:szCs w:val="20"/>
-              </w:rPr>
-            </w:pPr>
-            <w:r>
-              <w:rPr>
-                <w:sz w:val="20"/>
-                <w:szCs w:val="20"/>
-              </w:rPr>
-              <w:t xml:space="preserve">2.1.2. Periféricos </w:t>
-            </w:r>
+                <w:sz w:val="20"/>
+                <w:szCs w:val="20"/>
+              </w:rPr>
+              <w:t xml:space="preserve">Protocolos, MQTT, HTTP, Bluetooth, BLE, </w:t>
+            </w:r>
+            <w:proofErr w:type="spellStart"/>
+            <w:r>
+              <w:rPr>
+                <w:sz w:val="20"/>
+                <w:szCs w:val="20"/>
+              </w:rPr>
+              <w:t>Zigbee</w:t>
+            </w:r>
+            <w:proofErr w:type="spellEnd"/>
+            <w:r>
+              <w:rPr>
+                <w:sz w:val="20"/>
+                <w:szCs w:val="20"/>
+              </w:rPr>
+              <w:t xml:space="preserve">, </w:t>
+            </w:r>
+            <w:proofErr w:type="spellStart"/>
+            <w:r>
+              <w:rPr>
+                <w:sz w:val="20"/>
+                <w:szCs w:val="20"/>
+              </w:rPr>
+              <w:t>LoRaWAN</w:t>
+            </w:r>
+            <w:proofErr w:type="spellEnd"/>
           </w:p>
         </w:tc>
         <w:tc>
@@ -16652,7 +16626,7 @@
                 <w:szCs w:val="20"/>
                 <w:lang w:eastAsia="ar-SA"/>
               </w:rPr>
-              <w:t>3ªAULA</w:t>
+              <w:t>4ªAULA</w:t>
             </w:r>
           </w:p>
         </w:tc>
@@ -16700,39 +16674,23 @@
                 <w:sz w:val="20"/>
                 <w:szCs w:val="20"/>
               </w:rPr>
-              <w:t xml:space="preserve">2.2. Sensores e Atuadores </w:t>
-            </w:r>
-          </w:p>
-          <w:p>
-            <w:pPr>
-              <w:pStyle w:val="Default"/>
-              <w:rPr>
-                <w:sz w:val="20"/>
-                <w:szCs w:val="20"/>
-              </w:rPr>
-            </w:pPr>
-            <w:r>
-              <w:rPr>
-                <w:sz w:val="20"/>
-                <w:szCs w:val="20"/>
-              </w:rPr>
-              <w:t xml:space="preserve">2.2.1. Interfaces de I/O </w:t>
-            </w:r>
-          </w:p>
-          <w:p>
-            <w:pPr>
-              <w:pStyle w:val="Default"/>
-              <w:rPr>
-                <w:sz w:val="20"/>
-                <w:szCs w:val="20"/>
-              </w:rPr>
-            </w:pPr>
-            <w:r>
-              <w:rPr>
-                <w:sz w:val="20"/>
-                <w:szCs w:val="20"/>
-              </w:rPr>
-              <w:t xml:space="preserve">2.2.2. Analógica </w:t>
+              <w:t>NB-IoT (</w:t>
+            </w:r>
+            <w:proofErr w:type="spellStart"/>
+            <w:r>
+              <w:rPr>
+                <w:sz w:val="20"/>
+                <w:szCs w:val="20"/>
+              </w:rPr>
+              <w:t>Narrowband</w:t>
+            </w:r>
+            <w:proofErr w:type="spellEnd"/>
+            <w:r>
+              <w:rPr>
+                <w:sz w:val="20"/>
+                <w:szCs w:val="20"/>
+              </w:rPr>
+              <w:t xml:space="preserve"> IoT) e LTE-M</w:t>
             </w:r>
           </w:p>
         </w:tc>
@@ -16761,7 +16719,7 @@
                 <w:szCs w:val="20"/>
                 <w:lang w:eastAsia="ar-SA"/>
               </w:rPr>
-              <w:t>4ªAULA</w:t>
+              <w:t>5ªAULA</w:t>
             </w:r>
           </w:p>
         </w:tc>
@@ -16806,97 +16764,10 @@
             </w:pPr>
             <w:r>
               <w:rPr>
-                <w:b/>
-                <w:bCs/>
-                <w:sz w:val="20"/>
-                <w:szCs w:val="20"/>
-              </w:rPr>
-              <w:t xml:space="preserve">3. Ambiente de desenvolvimento </w:t>
-            </w:r>
-          </w:p>
-          <w:p>
-            <w:pPr>
-              <w:pStyle w:val="Default"/>
-              <w:rPr>
-                <w:sz w:val="20"/>
-                <w:szCs w:val="20"/>
-              </w:rPr>
-            </w:pPr>
-            <w:r>
-              <w:rPr>
-                <w:sz w:val="20"/>
-                <w:szCs w:val="20"/>
-              </w:rPr>
-              <w:t xml:space="preserve">3.1. </w:t>
-            </w:r>
-            <w:r>
-              <w:rPr>
-                <w:i/>
-                <w:iCs/>
-                <w:sz w:val="20"/>
-                <w:szCs w:val="20"/>
-              </w:rPr>
-              <w:t>IDE (</w:t>
-            </w:r>
-            <w:proofErr w:type="spellStart"/>
-            <w:r>
-              <w:rPr>
-                <w:i/>
-                <w:iCs/>
-                <w:sz w:val="20"/>
-                <w:szCs w:val="20"/>
-              </w:rPr>
-              <w:t>Integrated</w:t>
-            </w:r>
-            <w:proofErr w:type="spellEnd"/>
-            <w:r>
-              <w:rPr>
-                <w:i/>
-                <w:iCs/>
-                <w:sz w:val="20"/>
-                <w:szCs w:val="20"/>
-              </w:rPr>
-              <w:t xml:space="preserve"> </w:t>
-            </w:r>
-            <w:proofErr w:type="spellStart"/>
-            <w:r>
-              <w:rPr>
-                <w:i/>
-                <w:iCs/>
-                <w:sz w:val="20"/>
-                <w:szCs w:val="20"/>
-              </w:rPr>
-              <w:t>Development</w:t>
-            </w:r>
-            <w:proofErr w:type="spellEnd"/>
-            <w:r>
-              <w:rPr>
-                <w:i/>
-                <w:iCs/>
-                <w:sz w:val="20"/>
-                <w:szCs w:val="20"/>
-              </w:rPr>
-              <w:t xml:space="preserve"> </w:t>
-            </w:r>
-            <w:proofErr w:type="spellStart"/>
-            <w:r>
-              <w:rPr>
-                <w:i/>
-                <w:iCs/>
-                <w:sz w:val="20"/>
-                <w:szCs w:val="20"/>
-              </w:rPr>
-              <w:t>Enviroment</w:t>
-            </w:r>
-            <w:proofErr w:type="spellEnd"/>
-            <w:r>
-              <w:rPr>
-                <w:i/>
-                <w:iCs/>
-                <w:sz w:val="20"/>
-                <w:szCs w:val="20"/>
-              </w:rPr>
-              <w:t xml:space="preserve">) </w:t>
+                <w:sz w:val="20"/>
+                <w:szCs w:val="20"/>
+              </w:rPr>
+              <w:t>Interfaces com elementos visuais interativos, HTML, CSS</w:t>
             </w:r>
           </w:p>
         </w:tc>
@@ -16925,7 +16796,7 @@
                 <w:szCs w:val="20"/>
                 <w:lang w:eastAsia="ar-SA"/>
               </w:rPr>
-              <w:t>5ªAULA</w:t>
+              <w:t>6ªAULA</w:t>
             </w:r>
           </w:p>
         </w:tc>
@@ -16973,40 +16844,17 @@
                 <w:sz w:val="20"/>
                 <w:szCs w:val="20"/>
               </w:rPr>
-              <w:t xml:space="preserve">3.1.1. Tipos </w:t>
-            </w:r>
-          </w:p>
-          <w:p>
-            <w:pPr>
-              <w:pStyle w:val="Default"/>
-              <w:rPr>
-                <w:sz w:val="20"/>
-                <w:szCs w:val="20"/>
-              </w:rPr>
-            </w:pPr>
-            <w:r>
-              <w:rPr>
-                <w:sz w:val="20"/>
-                <w:szCs w:val="20"/>
-              </w:rPr>
-              <w:t xml:space="preserve">3.1.2. Seleção </w:t>
-            </w:r>
-          </w:p>
-          <w:p>
-            <w:pPr>
-              <w:pStyle w:val="Default"/>
-              <w:rPr>
-                <w:sz w:val="20"/>
-                <w:szCs w:val="20"/>
-              </w:rPr>
-            </w:pPr>
-            <w:r>
-              <w:rPr>
-                <w:sz w:val="20"/>
-                <w:szCs w:val="20"/>
-              </w:rPr>
-              <w:t xml:space="preserve">3.2. Configuração </w:t>
-            </w:r>
+              <w:t xml:space="preserve">Interfaces com elementos visuais interativos, </w:t>
+            </w:r>
+            <w:proofErr w:type="spellStart"/>
+            <w:r>
+              <w:rPr>
+                <w:sz w:val="20"/>
+                <w:szCs w:val="20"/>
+              </w:rPr>
+              <w:t>JavaScript</w:t>
+            </w:r>
+            <w:proofErr w:type="spellEnd"/>
           </w:p>
         </w:tc>
         <w:tc>
@@ -17034,7 +16882,7 @@
                 <w:szCs w:val="20"/>
                 <w:lang w:eastAsia="ar-SA"/>
               </w:rPr>
-              <w:t>6ªAULA</w:t>
+              <w:t>7ªAULA</w:t>
             </w:r>
           </w:p>
         </w:tc>
@@ -17079,187 +16927,10 @@
             </w:pPr>
             <w:r>
               <w:rPr>
-                <w:b/>
-                <w:bCs/>
-                <w:sz w:val="20"/>
-                <w:szCs w:val="20"/>
-              </w:rPr>
-              <w:t xml:space="preserve">4. Protocolos de comunicação </w:t>
-            </w:r>
-          </w:p>
-          <w:p>
-            <w:pPr>
-              <w:pStyle w:val="Default"/>
-              <w:rPr>
-                <w:sz w:val="20"/>
-                <w:szCs w:val="20"/>
-              </w:rPr>
-            </w:pPr>
-            <w:r>
-              <w:rPr>
-                <w:sz w:val="20"/>
-                <w:szCs w:val="20"/>
-              </w:rPr>
-              <w:t xml:space="preserve">4.1. </w:t>
-            </w:r>
-            <w:proofErr w:type="spellStart"/>
-            <w:r>
-              <w:rPr>
-                <w:i/>
-                <w:iCs/>
-                <w:sz w:val="20"/>
-                <w:szCs w:val="20"/>
-              </w:rPr>
-              <w:t>Message</w:t>
-            </w:r>
-            <w:proofErr w:type="spellEnd"/>
-            <w:r>
-              <w:rPr>
-                <w:i/>
-                <w:iCs/>
-                <w:sz w:val="20"/>
-                <w:szCs w:val="20"/>
-              </w:rPr>
-              <w:t xml:space="preserve"> </w:t>
-            </w:r>
-            <w:proofErr w:type="spellStart"/>
-            <w:r>
-              <w:rPr>
-                <w:i/>
-                <w:iCs/>
-                <w:sz w:val="20"/>
-                <w:szCs w:val="20"/>
-              </w:rPr>
-              <w:t>Queuing</w:t>
-            </w:r>
-            <w:proofErr w:type="spellEnd"/>
-            <w:r>
-              <w:rPr>
-                <w:i/>
-                <w:iCs/>
-                <w:sz w:val="20"/>
-                <w:szCs w:val="20"/>
-              </w:rPr>
-              <w:t xml:space="preserve"> </w:t>
-            </w:r>
-            <w:proofErr w:type="spellStart"/>
-            <w:r>
-              <w:rPr>
-                <w:i/>
-                <w:iCs/>
-                <w:sz w:val="20"/>
-                <w:szCs w:val="20"/>
-              </w:rPr>
-              <w:t>Telemetry</w:t>
-            </w:r>
-            <w:proofErr w:type="spellEnd"/>
-            <w:r>
-              <w:rPr>
-                <w:i/>
-                <w:iCs/>
-                <w:sz w:val="20"/>
-                <w:szCs w:val="20"/>
-              </w:rPr>
-              <w:t xml:space="preserve"> </w:t>
-            </w:r>
-            <w:proofErr w:type="spellStart"/>
-            <w:r>
-              <w:rPr>
-                <w:i/>
-                <w:iCs/>
-                <w:sz w:val="20"/>
-                <w:szCs w:val="20"/>
-              </w:rPr>
-              <w:t>Transport</w:t>
-            </w:r>
-            <w:proofErr w:type="spellEnd"/>
-            <w:r>
-              <w:rPr>
-                <w:i/>
-                <w:iCs/>
-                <w:sz w:val="20"/>
-                <w:szCs w:val="20"/>
-              </w:rPr>
-              <w:t xml:space="preserve"> </w:t>
-            </w:r>
-            <w:r>
-              <w:rPr>
-                <w:sz w:val="20"/>
-                <w:szCs w:val="20"/>
-              </w:rPr>
-              <w:t xml:space="preserve">(MQTT) </w:t>
-            </w:r>
-          </w:p>
-          <w:p>
-            <w:pPr>
-              <w:pStyle w:val="Default"/>
-              <w:rPr>
-                <w:sz w:val="20"/>
-                <w:szCs w:val="20"/>
-              </w:rPr>
-            </w:pPr>
-            <w:r>
-              <w:rPr>
-                <w:sz w:val="20"/>
-                <w:szCs w:val="20"/>
-              </w:rPr>
-              <w:t xml:space="preserve">4.2. </w:t>
-            </w:r>
-            <w:r>
-              <w:rPr>
-                <w:i/>
-                <w:iCs/>
-                <w:sz w:val="20"/>
-                <w:szCs w:val="20"/>
-              </w:rPr>
-              <w:t xml:space="preserve">Hypertext </w:t>
-            </w:r>
-            <w:proofErr w:type="spellStart"/>
-            <w:r>
-              <w:rPr>
-                <w:i/>
-                <w:iCs/>
-                <w:sz w:val="20"/>
-                <w:szCs w:val="20"/>
-              </w:rPr>
-              <w:t>Transfer</w:t>
-            </w:r>
-            <w:proofErr w:type="spellEnd"/>
-            <w:r>
-              <w:rPr>
-                <w:i/>
-                <w:iCs/>
-                <w:sz w:val="20"/>
-                <w:szCs w:val="20"/>
-              </w:rPr>
-              <w:t xml:space="preserve"> </w:t>
-            </w:r>
-            <w:proofErr w:type="spellStart"/>
-            <w:r>
-              <w:rPr>
-                <w:i/>
-                <w:iCs/>
-                <w:sz w:val="20"/>
-                <w:szCs w:val="20"/>
-              </w:rPr>
-              <w:t>Protocol</w:t>
-            </w:r>
-            <w:proofErr w:type="spellEnd"/>
-            <w:r>
-              <w:rPr>
-                <w:i/>
-                <w:iCs/>
-                <w:sz w:val="20"/>
-                <w:szCs w:val="20"/>
-              </w:rPr>
-              <w:t xml:space="preserve"> </w:t>
-            </w:r>
-            <w:r>
-              <w:rPr>
-                <w:sz w:val="20"/>
-                <w:szCs w:val="20"/>
-              </w:rPr>
-              <w:t xml:space="preserve">(HTTP) </w:t>
+                <w:sz w:val="20"/>
+                <w:szCs w:val="20"/>
+              </w:rPr>
+              <w:t>Interfaces com elementos visuais interativos, Linguagens Python</w:t>
             </w:r>
           </w:p>
         </w:tc>
@@ -17288,7 +16959,7 @@
                 <w:szCs w:val="20"/>
                 <w:lang w:eastAsia="ar-SA"/>
               </w:rPr>
-              <w:t>7ªAULA</w:t>
+              <w:t>8ªAULA</w:t>
             </w:r>
           </w:p>
         </w:tc>
@@ -17336,69 +17007,17 @@
                 <w:sz w:val="20"/>
                 <w:szCs w:val="20"/>
               </w:rPr>
-              <w:t xml:space="preserve">4.3. </w:t>
-            </w:r>
-            <w:r>
-              <w:rPr>
-                <w:i/>
-                <w:iCs/>
-                <w:sz w:val="20"/>
-                <w:szCs w:val="20"/>
-              </w:rPr>
-              <w:t xml:space="preserve">Bluetooth e Bluetooth </w:t>
-            </w:r>
-            <w:proofErr w:type="spellStart"/>
-            <w:r>
-              <w:rPr>
-                <w:i/>
-                <w:iCs/>
-                <w:sz w:val="20"/>
-                <w:szCs w:val="20"/>
-              </w:rPr>
-              <w:t>Low</w:t>
-            </w:r>
-            <w:proofErr w:type="spellEnd"/>
-            <w:r>
-              <w:rPr>
-                <w:i/>
-                <w:iCs/>
-                <w:sz w:val="20"/>
-                <w:szCs w:val="20"/>
-              </w:rPr>
-              <w:t xml:space="preserve"> Energy </w:t>
-            </w:r>
-            <w:r>
-              <w:rPr>
-                <w:sz w:val="20"/>
-                <w:szCs w:val="20"/>
-              </w:rPr>
-              <w:t xml:space="preserve">(BLE) </w:t>
-            </w:r>
-          </w:p>
-          <w:p>
-            <w:pPr>
-              <w:pStyle w:val="Default"/>
-              <w:rPr>
-                <w:sz w:val="20"/>
-                <w:szCs w:val="20"/>
-              </w:rPr>
-            </w:pPr>
-            <w:r>
-              <w:rPr>
-                <w:sz w:val="20"/>
-                <w:szCs w:val="20"/>
-              </w:rPr>
-              <w:t xml:space="preserve">4.4. </w:t>
-            </w:r>
-            <w:proofErr w:type="spellStart"/>
-            <w:r>
-              <w:rPr>
-                <w:sz w:val="20"/>
-                <w:szCs w:val="20"/>
-              </w:rPr>
-              <w:t>Zigbee</w:t>
-            </w:r>
-            <w:proofErr w:type="spellEnd"/>
+              <w:t xml:space="preserve">Preparação de dispositivo IoT, Configuração, Regras, </w:t>
+            </w:r>
+            <w:proofErr w:type="gramStart"/>
+            <w:r>
+              <w:rPr>
+                <w:sz w:val="20"/>
+                <w:szCs w:val="20"/>
+              </w:rPr>
+              <w:t>Lógica</w:t>
+            </w:r>
+            <w:proofErr w:type="gramEnd"/>
           </w:p>
         </w:tc>
         <w:tc>
@@ -17426,7 +17045,7 @@
                 <w:szCs w:val="20"/>
                 <w:lang w:eastAsia="ar-SA"/>
               </w:rPr>
-              <w:t>8ªAULA</w:t>
+              <w:t>9ªAULA</w:t>
             </w:r>
           </w:p>
         </w:tc>
@@ -17474,55 +17093,7 @@
                 <w:sz w:val="20"/>
                 <w:szCs w:val="20"/>
               </w:rPr>
-              <w:t xml:space="preserve">4.5. </w:t>
-            </w:r>
-            <w:proofErr w:type="spellStart"/>
-            <w:r>
-              <w:rPr>
-                <w:sz w:val="20"/>
-                <w:szCs w:val="20"/>
-              </w:rPr>
-              <w:t>LoRaWAN</w:t>
-            </w:r>
-            <w:proofErr w:type="spellEnd"/>
-            <w:r>
-              <w:rPr>
-                <w:sz w:val="20"/>
-                <w:szCs w:val="20"/>
-              </w:rPr>
-              <w:t xml:space="preserve"> </w:t>
-            </w:r>
-          </w:p>
-          <w:p>
-            <w:pPr>
-              <w:pStyle w:val="Default"/>
-              <w:rPr>
-                <w:sz w:val="20"/>
-                <w:szCs w:val="20"/>
-              </w:rPr>
-            </w:pPr>
-            <w:r>
-              <w:rPr>
-                <w:sz w:val="20"/>
-                <w:szCs w:val="20"/>
-              </w:rPr>
-              <w:t>4.6. NB-IoT (</w:t>
-            </w:r>
-            <w:proofErr w:type="spellStart"/>
-            <w:r>
-              <w:rPr>
-                <w:sz w:val="20"/>
-                <w:szCs w:val="20"/>
-              </w:rPr>
-              <w:t>Narrowband</w:t>
-            </w:r>
-            <w:proofErr w:type="spellEnd"/>
-            <w:r>
-              <w:rPr>
-                <w:sz w:val="20"/>
-                <w:szCs w:val="20"/>
-              </w:rPr>
-              <w:t xml:space="preserve"> IoT) e LTE-M </w:t>
+              <w:t>Preparação de dispositivo IoT, Resultados, Visualização, Controle</w:t>
             </w:r>
           </w:p>
         </w:tc>
@@ -17551,7 +17122,7 @@
                 <w:szCs w:val="20"/>
                 <w:lang w:eastAsia="ar-SA"/>
               </w:rPr>
-              <w:t>9ªAULA</w:t>
+              <w:t>10ªAULA</w:t>
             </w:r>
           </w:p>
         </w:tc>
@@ -17596,60 +17167,10 @@
             </w:pPr>
             <w:r>
               <w:rPr>
-                <w:b/>
-                <w:bCs/>
-                <w:sz w:val="20"/>
-                <w:szCs w:val="20"/>
-              </w:rPr>
-              <w:t xml:space="preserve">5. Preparação de dispositivo IoT </w:t>
-            </w:r>
-          </w:p>
-          <w:p>
-            <w:pPr>
-              <w:pStyle w:val="Default"/>
-              <w:rPr>
-                <w:sz w:val="20"/>
-                <w:szCs w:val="20"/>
-              </w:rPr>
-            </w:pPr>
-            <w:r>
-              <w:rPr>
-                <w:sz w:val="20"/>
-                <w:szCs w:val="20"/>
-              </w:rPr>
-              <w:t xml:space="preserve">5.1. Conexão com a nuvem </w:t>
-            </w:r>
-          </w:p>
-          <w:p>
-            <w:pPr>
-              <w:pStyle w:val="Default"/>
-              <w:rPr>
-                <w:sz w:val="20"/>
-                <w:szCs w:val="20"/>
-              </w:rPr>
-            </w:pPr>
-            <w:r>
-              <w:rPr>
-                <w:sz w:val="20"/>
-                <w:szCs w:val="20"/>
-              </w:rPr>
-              <w:t xml:space="preserve">5.2. Envio de dados </w:t>
-            </w:r>
-          </w:p>
-          <w:p>
-            <w:pPr>
-              <w:pStyle w:val="Default"/>
-              <w:rPr>
-                <w:sz w:val="20"/>
-                <w:szCs w:val="20"/>
-              </w:rPr>
-            </w:pPr>
-            <w:r>
-              <w:rPr>
-                <w:sz w:val="20"/>
-                <w:szCs w:val="20"/>
-              </w:rPr>
-              <w:t xml:space="preserve">5.3. Configuração </w:t>
+                <w:sz w:val="20"/>
+                <w:szCs w:val="20"/>
+              </w:rPr>
+              <w:t>Preparação de dispositivo IoT, Conexão com a nuvem, Envio de dados</w:t>
             </w:r>
           </w:p>
         </w:tc>
@@ -17678,7 +17199,7 @@
                 <w:szCs w:val="20"/>
                 <w:lang w:eastAsia="ar-SA"/>
               </w:rPr>
-              <w:t>10ªAULA</w:t>
+              <w:t>11ªAULA</w:t>
             </w:r>
           </w:p>
         </w:tc>
@@ -17726,23 +17247,28 @@
                 <w:sz w:val="20"/>
                 <w:szCs w:val="20"/>
               </w:rPr>
-              <w:t xml:space="preserve">5.3.1. Regras </w:t>
-            </w:r>
-          </w:p>
-          <w:p>
-            <w:pPr>
-              <w:pStyle w:val="Default"/>
-              <w:rPr>
-                <w:sz w:val="20"/>
-                <w:szCs w:val="20"/>
-              </w:rPr>
-            </w:pPr>
-            <w:r>
-              <w:rPr>
-                <w:sz w:val="20"/>
-                <w:szCs w:val="20"/>
-              </w:rPr>
-              <w:t xml:space="preserve">5.3.2. Lógica </w:t>
+              <w:t xml:space="preserve">Aplicações, Visualização de Dados, Laboratório </w:t>
+            </w:r>
+            <w:r>
+              <w:rPr>
+                <w:sz w:val="20"/>
+                <w:szCs w:val="20"/>
+              </w:rPr>
+              <w:t>S</w:t>
+            </w:r>
+            <w:r>
+              <w:rPr>
+                <w:sz w:val="20"/>
+                <w:szCs w:val="20"/>
+              </w:rPr>
+              <w:t>imulado</w:t>
+            </w:r>
+            <w:r>
+              <w:rPr>
+                <w:sz w:val="20"/>
+                <w:szCs w:val="20"/>
+              </w:rPr>
+              <w:t xml:space="preserve"> ou Prático</w:t>
             </w:r>
           </w:p>
         </w:tc>
@@ -17771,7 +17297,7 @@
                 <w:szCs w:val="20"/>
                 <w:lang w:eastAsia="ar-SA"/>
               </w:rPr>
-              <w:t>11ªAULA</w:t>
+              <w:t>12ªAULA</w:t>
             </w:r>
           </w:p>
         </w:tc>
@@ -17819,40 +17345,17 @@
                 <w:sz w:val="20"/>
                 <w:szCs w:val="20"/>
               </w:rPr>
-              <w:t xml:space="preserve">5.4. Resultados </w:t>
-            </w:r>
-          </w:p>
-          <w:p>
-            <w:pPr>
-              <w:pStyle w:val="Default"/>
-              <w:rPr>
-                <w:sz w:val="20"/>
-                <w:szCs w:val="20"/>
-              </w:rPr>
-            </w:pPr>
-            <w:r>
-              <w:rPr>
-                <w:sz w:val="20"/>
-                <w:szCs w:val="20"/>
-              </w:rPr>
-              <w:t xml:space="preserve">5.4.1. Visualização </w:t>
-            </w:r>
-          </w:p>
-          <w:p>
-            <w:pPr>
-              <w:pStyle w:val="Default"/>
-              <w:rPr>
-                <w:sz w:val="20"/>
-                <w:szCs w:val="20"/>
-              </w:rPr>
-            </w:pPr>
-            <w:r>
-              <w:rPr>
-                <w:sz w:val="20"/>
-                <w:szCs w:val="20"/>
-              </w:rPr>
-              <w:t xml:space="preserve">5.4.2. Controle </w:t>
-            </w:r>
+              <w:t xml:space="preserve">Aplicações, Interatividade, Laboratório simulado </w:t>
+            </w:r>
+            <w:proofErr w:type="spellStart"/>
+            <w:r>
+              <w:rPr>
+                <w:sz w:val="20"/>
+                <w:szCs w:val="20"/>
+              </w:rPr>
+              <w:t>Packet-Trecer</w:t>
+            </w:r>
+            <w:proofErr w:type="spellEnd"/>
           </w:p>
         </w:tc>
         <w:tc>
@@ -17880,7 +17383,7 @@
                 <w:szCs w:val="20"/>
                 <w:lang w:eastAsia="ar-SA"/>
               </w:rPr>
-              <w:t>12ªAULA</w:t>
+              <w:t>13ªAULA</w:t>
             </w:r>
           </w:p>
         </w:tc>
@@ -17925,67 +17428,10 @@
             </w:pPr>
             <w:r>
               <w:rPr>
-                <w:b/>
-                <w:bCs/>
-                <w:sz w:val="20"/>
-                <w:szCs w:val="20"/>
-              </w:rPr>
-              <w:t xml:space="preserve">6. Interfaces com elementos visuais interativos </w:t>
-            </w:r>
-            <w:r>
-              <w:rPr>
-                <w:sz w:val="20"/>
-                <w:szCs w:val="20"/>
-              </w:rPr>
-              <w:t xml:space="preserve">6.1. Linguagens </w:t>
-            </w:r>
-          </w:p>
-          <w:p>
-            <w:pPr>
-              <w:pStyle w:val="Default"/>
-              <w:rPr>
-                <w:sz w:val="20"/>
-                <w:szCs w:val="20"/>
-              </w:rPr>
-            </w:pPr>
-            <w:r>
-              <w:rPr>
-                <w:sz w:val="20"/>
-                <w:szCs w:val="20"/>
-              </w:rPr>
-              <w:t xml:space="preserve">6.1.1. HTML </w:t>
-            </w:r>
-          </w:p>
-          <w:p>
-            <w:pPr>
-              <w:pStyle w:val="Default"/>
-              <w:rPr>
-                <w:sz w:val="20"/>
-                <w:szCs w:val="20"/>
-              </w:rPr>
-            </w:pPr>
-            <w:r>
-              <w:rPr>
-                <w:sz w:val="20"/>
-                <w:szCs w:val="20"/>
-              </w:rPr>
-              <w:t xml:space="preserve">6.1.2. CSS </w:t>
-            </w:r>
-          </w:p>
-          <w:p>
-            <w:pPr>
-              <w:pStyle w:val="Default"/>
-              <w:rPr>
-                <w:sz w:val="20"/>
-                <w:szCs w:val="20"/>
-              </w:rPr>
-            </w:pPr>
-            <w:r>
-              <w:rPr>
-                <w:sz w:val="20"/>
-                <w:szCs w:val="20"/>
-              </w:rPr>
-              <w:t xml:space="preserve">6.1.3. </w:t>
+                <w:sz w:val="20"/>
+                <w:szCs w:val="20"/>
+              </w:rPr>
+              <w:t xml:space="preserve">Aplicações, Testes, Laboratório simulado </w:t>
             </w:r>
             <w:proofErr w:type="spellStart"/>
             <w:r>
@@ -17993,7 +17439,7 @@
                 <w:sz w:val="20"/>
                 <w:szCs w:val="20"/>
               </w:rPr>
-              <w:t>JavaScript</w:t>
+              <w:t>Thinker</w:t>
             </w:r>
             <w:proofErr w:type="spellEnd"/>
             <w:r>
@@ -18001,7 +17447,7 @@
                 <w:sz w:val="20"/>
                 <w:szCs w:val="20"/>
               </w:rPr>
-              <w:t xml:space="preserve"> </w:t>
+              <w:t xml:space="preserve"> CAD</w:t>
             </w:r>
           </w:p>
         </w:tc>
@@ -18030,7 +17476,7 @@
                 <w:szCs w:val="20"/>
                 <w:lang w:eastAsia="ar-SA"/>
               </w:rPr>
-              <w:t>13ªAULA</w:t>
+              <w:t>14ªAULA</w:t>
             </w:r>
           </w:p>
         </w:tc>
@@ -18078,39 +17524,28 @@
                 <w:sz w:val="20"/>
                 <w:szCs w:val="20"/>
               </w:rPr>
-              <w:t xml:space="preserve">6.2. Aplicações </w:t>
-            </w:r>
-          </w:p>
-          <w:p>
-            <w:pPr>
-              <w:pStyle w:val="Default"/>
-              <w:rPr>
-                <w:sz w:val="20"/>
-                <w:szCs w:val="20"/>
-              </w:rPr>
-            </w:pPr>
-            <w:r>
-              <w:rPr>
-                <w:sz w:val="20"/>
-                <w:szCs w:val="20"/>
-              </w:rPr>
-              <w:t xml:space="preserve">6.2.1. Visualização de Dados </w:t>
-            </w:r>
-          </w:p>
-          <w:p>
-            <w:pPr>
-              <w:pStyle w:val="Default"/>
-              <w:rPr>
-                <w:sz w:val="20"/>
-                <w:szCs w:val="20"/>
-              </w:rPr>
-            </w:pPr>
-            <w:r>
-              <w:rPr>
-                <w:sz w:val="20"/>
-                <w:szCs w:val="20"/>
-              </w:rPr>
-              <w:t xml:space="preserve">6.2.2. Interatividade </w:t>
+              <w:t xml:space="preserve">Aplicações, Feedbacks, Laboratório </w:t>
+            </w:r>
+            <w:r>
+              <w:rPr>
+                <w:sz w:val="20"/>
+                <w:szCs w:val="20"/>
+              </w:rPr>
+              <w:t>S</w:t>
+            </w:r>
+            <w:r>
+              <w:rPr>
+                <w:sz w:val="20"/>
+                <w:szCs w:val="20"/>
+              </w:rPr>
+              <w:t>imulado</w:t>
+            </w:r>
+            <w:r>
+              <w:rPr>
+                <w:sz w:val="20"/>
+                <w:szCs w:val="20"/>
+              </w:rPr>
+              <w:t xml:space="preserve"> ou Prático</w:t>
             </w:r>
           </w:p>
         </w:tc>
@@ -18139,7 +17574,7 @@
                 <w:szCs w:val="20"/>
                 <w:lang w:eastAsia="ar-SA"/>
               </w:rPr>
-              <w:t>14ªAULA</w:t>
+              <w:t>15ªAULA</w:t>
             </w:r>
           </w:p>
         </w:tc>
@@ -18158,243 +17593,6 @@
                 <w:rFonts w:ascii="Arial" w:hAnsi="Arial" w:cs="Arial"/>
                 <w:sz w:val="20"/>
                 <w:szCs w:val="20"/>
-                <w:lang w:eastAsia="ar-SA"/>
-              </w:rPr>
-            </w:pPr>
-          </w:p>
-        </w:tc>
-      </w:tr>
-      <w:tr>
-        <w:trPr>
-          <w:trHeight w:val="684"/>
-        </w:trPr>
-        <w:tc>
-          <w:tcPr>
-            <w:tcW w:w="6448" w:type="dxa"/>
-            <w:shd w:val="clear" w:color="auto" w:fill="auto"/>
-            <w:vAlign w:val="center"/>
-          </w:tcPr>
-          <w:p>
-            <w:pPr>
-              <w:pStyle w:val="Default"/>
-              <w:rPr>
-                <w:sz w:val="20"/>
-                <w:szCs w:val="20"/>
-              </w:rPr>
-            </w:pPr>
-            <w:r>
-              <w:rPr>
-                <w:sz w:val="20"/>
-                <w:szCs w:val="20"/>
-              </w:rPr>
-              <w:t xml:space="preserve">6.2.3. Testes </w:t>
-            </w:r>
-          </w:p>
-          <w:p>
-            <w:pPr>
-              <w:pStyle w:val="Default"/>
-              <w:rPr>
-                <w:sz w:val="20"/>
-                <w:szCs w:val="20"/>
-              </w:rPr>
-            </w:pPr>
-            <w:r>
-              <w:rPr>
-                <w:sz w:val="20"/>
-                <w:szCs w:val="20"/>
-              </w:rPr>
-              <w:t>6.2.4. Feedbacks</w:t>
-            </w:r>
-          </w:p>
-        </w:tc>
-        <w:tc>
-          <w:tcPr>
-            <w:tcW w:w="1590" w:type="dxa"/>
-            <w:shd w:val="clear" w:color="auto" w:fill="auto"/>
-            <w:vAlign w:val="center"/>
-          </w:tcPr>
-          <w:p>
-            <w:pPr>
-              <w:pStyle w:val="PargrafodaLista"/>
-              <w:ind w:left="0"/>
-              <w:jc w:val="center"/>
-              <w:rPr>
-                <w:rFonts w:ascii="Arial" w:hAnsi="Arial" w:cs="Arial"/>
-                <w:sz w:val="20"/>
-                <w:szCs w:val="20"/>
-                <w:lang w:eastAsia="ar-SA"/>
-              </w:rPr>
-            </w:pPr>
-            <w:r>
-              <w:rPr>
-                <w:rFonts w:ascii="Arial" w:hAnsi="Arial" w:cs="Arial"/>
-                <w:sz w:val="20"/>
-                <w:szCs w:val="20"/>
-                <w:lang w:eastAsia="ar-SA"/>
-              </w:rPr>
-              <w:t>15ªAULA</w:t>
-            </w:r>
-          </w:p>
-        </w:tc>
-        <w:tc>
-          <w:tcPr>
-            <w:tcW w:w="1590" w:type="dxa"/>
-            <w:shd w:val="clear" w:color="auto" w:fill="auto"/>
-            <w:vAlign w:val="center"/>
-          </w:tcPr>
-          <w:p>
-            <w:pPr>
-              <w:pStyle w:val="PargrafodaLista"/>
-              <w:ind w:left="0"/>
-              <w:jc w:val="center"/>
-              <w:rPr>
-                <w:rFonts w:ascii="Arial" w:hAnsi="Arial" w:cs="Arial"/>
-                <w:sz w:val="20"/>
-                <w:szCs w:val="20"/>
-                <w:lang w:eastAsia="ar-SA"/>
-              </w:rPr>
-            </w:pPr>
-          </w:p>
-        </w:tc>
-      </w:tr>
-      <w:tr>
-        <w:trPr>
-          <w:trHeight w:val="684"/>
-        </w:trPr>
-        <w:tc>
-          <w:tcPr>
-            <w:tcW w:w="6448" w:type="dxa"/>
-            <w:shd w:val="clear" w:color="auto" w:fill="auto"/>
-            <w:vAlign w:val="center"/>
-          </w:tcPr>
-          <w:p>
-            <w:pPr>
-              <w:pStyle w:val="PargrafodaLista"/>
-              <w:ind w:left="0"/>
-              <w:rPr>
-                <w:rFonts w:ascii="Arial" w:hAnsi="Arial" w:cs="Arial"/>
-                <w:sz w:val="20"/>
-                <w:szCs w:val="16"/>
-                <w:lang w:eastAsia="ar-SA"/>
-              </w:rPr>
-            </w:pPr>
-            <w:r>
-              <w:rPr>
-                <w:rFonts w:ascii="Arial" w:hAnsi="Arial" w:cs="Arial"/>
-                <w:sz w:val="20"/>
-                <w:szCs w:val="16"/>
-                <w:lang w:eastAsia="ar-SA"/>
-              </w:rPr>
-              <w:t>Avaliações Formativa.</w:t>
-            </w:r>
-          </w:p>
-        </w:tc>
-        <w:tc>
-          <w:tcPr>
-            <w:tcW w:w="1590" w:type="dxa"/>
-            <w:shd w:val="clear" w:color="auto" w:fill="auto"/>
-            <w:vAlign w:val="center"/>
-          </w:tcPr>
-          <w:p>
-            <w:pPr>
-              <w:pStyle w:val="PargrafodaLista"/>
-              <w:ind w:left="0"/>
-              <w:jc w:val="center"/>
-              <w:rPr>
-                <w:lang w:eastAsia="ar-SA"/>
-              </w:rPr>
-            </w:pPr>
-          </w:p>
-        </w:tc>
-        <w:tc>
-          <w:tcPr>
-            <w:tcW w:w="1590" w:type="dxa"/>
-            <w:shd w:val="clear" w:color="auto" w:fill="auto"/>
-            <w:vAlign w:val="center"/>
-          </w:tcPr>
-          <w:p>
-            <w:pPr>
-              <w:pStyle w:val="PargrafodaLista"/>
-              <w:ind w:left="0"/>
-              <w:jc w:val="center"/>
-              <w:rPr>
-                <w:rFonts w:ascii="Arial" w:hAnsi="Arial" w:cs="Arial"/>
-                <w:sz w:val="20"/>
-                <w:szCs w:val="16"/>
-                <w:lang w:eastAsia="ar-SA"/>
-              </w:rPr>
-            </w:pPr>
-          </w:p>
-        </w:tc>
-      </w:tr>
-      <w:tr>
-        <w:trPr>
-          <w:trHeight w:val="684"/>
-        </w:trPr>
-        <w:tc>
-          <w:tcPr>
-            <w:tcW w:w="6448" w:type="dxa"/>
-            <w:shd w:val="clear" w:color="auto" w:fill="auto"/>
-            <w:vAlign w:val="center"/>
-          </w:tcPr>
-          <w:p>
-            <w:pPr>
-              <w:pStyle w:val="PargrafodaLista"/>
-              <w:ind w:left="0"/>
-              <w:rPr>
-                <w:rFonts w:ascii="Arial" w:hAnsi="Arial" w:cs="Arial"/>
-                <w:sz w:val="20"/>
-                <w:szCs w:val="16"/>
-                <w:lang w:eastAsia="ar-SA"/>
-              </w:rPr>
-            </w:pPr>
-            <w:r>
-              <w:rPr>
-                <w:rFonts w:ascii="Arial" w:hAnsi="Arial" w:cs="Arial"/>
-                <w:sz w:val="20"/>
-                <w:szCs w:val="16"/>
-                <w:lang w:eastAsia="ar-SA"/>
-              </w:rPr>
-              <w:lastRenderedPageBreak/>
-              <w:t>Avaliação Somativa.</w:t>
-            </w:r>
-          </w:p>
-        </w:tc>
-        <w:tc>
-          <w:tcPr>
-            <w:tcW w:w="1590" w:type="dxa"/>
-            <w:shd w:val="clear" w:color="auto" w:fill="auto"/>
-            <w:vAlign w:val="center"/>
-          </w:tcPr>
-          <w:p>
-            <w:pPr>
-              <w:pStyle w:val="PargrafodaLista"/>
-              <w:ind w:left="0"/>
-              <w:jc w:val="center"/>
-              <w:rPr>
-                <w:rFonts w:ascii="Arial" w:hAnsi="Arial" w:cs="Arial"/>
-                <w:sz w:val="20"/>
-                <w:szCs w:val="20"/>
-                <w:lang w:eastAsia="ar-SA"/>
-              </w:rPr>
-            </w:pPr>
-          </w:p>
-        </w:tc>
-        <w:tc>
-          <w:tcPr>
-            <w:tcW w:w="1590" w:type="dxa"/>
-            <w:shd w:val="clear" w:color="auto" w:fill="auto"/>
-            <w:vAlign w:val="center"/>
-          </w:tcPr>
-          <w:p>
-            <w:pPr>
-              <w:pStyle w:val="PargrafodaLista"/>
-              <w:ind w:left="0"/>
-              <w:jc w:val="center"/>
-              <w:rPr>
-                <w:rFonts w:ascii="Arial" w:hAnsi="Arial" w:cs="Arial"/>
-                <w:sz w:val="20"/>
-                <w:szCs w:val="16"/>
                 <w:lang w:eastAsia="ar-SA"/>
               </w:rPr>
             </w:pPr>
@@ -18432,6 +17630,15 @@
               </w:rPr>
               <w:t xml:space="preserve">Elaborado por: </w:t>
             </w:r>
+            <w:r>
+              <w:rPr>
+                <w:rFonts w:ascii="Arial" w:hAnsi="Arial" w:cs="Arial"/>
+                <w:sz w:val="20"/>
+                <w:szCs w:val="20"/>
+                <w:lang w:eastAsia="ar-SA"/>
+              </w:rPr>
+              <w:t>Wellington e Lucas Paiva</w:t>
+            </w:r>
           </w:p>
           <w:p>
             <w:pPr>
@@ -18452,6 +17659,15 @@
                 <w:lang w:eastAsia="ar-SA"/>
               </w:rPr>
               <w:t xml:space="preserve">Data: </w:t>
+            </w:r>
+            <w:r>
+              <w:rPr>
+                <w:rFonts w:ascii="Arial" w:hAnsi="Arial" w:cs="Arial"/>
+                <w:sz w:val="20"/>
+                <w:szCs w:val="20"/>
+                <w:lang w:eastAsia="ar-SA"/>
+              </w:rPr>
+              <w:t>29/02/2024</w:t>
             </w:r>
           </w:p>
         </w:tc>
